--- a/game_reviews/translations/apes-dynasty (Version 2).docx
+++ b/game_reviews/translations/apes-dynasty (Version 2).docx
@@ -8,18 +8,6 @@
       </w:pPr>
       <w:r>
         <w:t>Play Ape's Dynasty Slot Free | Pros &amp; Cons Review</w:t>
-      </w:r>
-    </w:p>
-    <w:p>
-      <w:r/>
-      <w:r>
-        <w:rPr>
-          <w:b/>
-        </w:rPr>
-        <w:t>Meta description</w:t>
-      </w:r>
-      <w:r>
-        <w:t>: Read our review of Ape's Dynasty slot and discover its pros and cons. Play this game for free and enjoy its free spin feature and cartoon-style graphics.</w:t>
       </w:r>
     </w:p>
     <w:p>
@@ -386,9 +374,18 @@
       <w:r/>
       <w:r>
         <w:rPr>
+          <w:b/>
+        </w:rPr>
+        <w:t>Play Ape's Dynasty Slot Free | Pros &amp; Cons Review</w:t>
+      </w:r>
+    </w:p>
+    <w:p>
+      <w:r/>
+      <w:r>
+        <w:rPr>
           <w:i/>
         </w:rPr>
-        <w:t>Create a cartoon-style feature image for Ape's Dynasty that captures the essence of the game's atmosphere and features. The image should prominently feature a Maya warrior wearing glasses that expresses happiness and excitement. Consider incorporating jungle scenery and symbols from the game, such as the giant ape, wild animals, and playing cards, to visually represent the game's premise. The image should be eye-catching, with bold colors and clear details that draw in potential players.</w:t>
+        <w:t>Read our review of Ape's Dynasty slot and discover its pros and cons. Play this game for free and enjoy its free spin feature and cartoon-style graphics.</w:t>
       </w:r>
     </w:p>
     <w:sectPr>

--- a/game_reviews/translations/apes-dynasty (Version 2).docx
+++ b/game_reviews/translations/apes-dynasty (Version 2).docx
@@ -8,6 +8,18 @@
       </w:pPr>
       <w:r>
         <w:t>Play Ape's Dynasty Slot Free | Pros &amp; Cons Review</w:t>
+      </w:r>
+    </w:p>
+    <w:p>
+      <w:r/>
+      <w:r>
+        <w:rPr>
+          <w:b/>
+        </w:rPr>
+        <w:t>Meta description</w:t>
+      </w:r>
+      <w:r>
+        <w:t>: Read our review of Ape's Dynasty slot and discover its pros and cons. Play this game for free and enjoy its free spin feature and cartoon-style graphics.</w:t>
       </w:r>
     </w:p>
     <w:p>
@@ -374,18 +386,9 @@
       <w:r/>
       <w:r>
         <w:rPr>
-          <w:b/>
-        </w:rPr>
-        <w:t>Play Ape's Dynasty Slot Free | Pros &amp; Cons Review</w:t>
-      </w:r>
-    </w:p>
-    <w:p>
-      <w:r/>
-      <w:r>
-        <w:rPr>
           <w:i/>
         </w:rPr>
-        <w:t>Read our review of Ape's Dynasty slot and discover its pros and cons. Play this game for free and enjoy its free spin feature and cartoon-style graphics.</w:t>
+        <w:t>Create a cartoon-style feature image for Ape's Dynasty that captures the essence of the game's atmosphere and features. The image should prominently feature a Maya warrior wearing glasses that expresses happiness and excitement. Consider incorporating jungle scenery and symbols from the game, such as the giant ape, wild animals, and playing cards, to visually represent the game's premise. The image should be eye-catching, with bold colors and clear details that draw in potential players.</w:t>
       </w:r>
     </w:p>
     <w:sectPr>
